--- a/02 - LMS-SysCollege/03 - Documents/02 - Review Checklist.docx
+++ b/02 - LMS-SysCollege/03 - Documents/02 - Review Checklist.docx
@@ -1118,6 +1118,161 @@
           <w:szCs w:val="28"/>
         </w:rPr>
       </w:pPr>
+      <w:r>
+        <w:rPr>
+          <w:rFonts w:ascii="Arial" w:hAnsi="Arial" w:cs="Arial"/>
+          <w:b/>
+          <w:bCs/>
+          <w:sz w:val="28"/>
+          <w:szCs w:val="28"/>
+        </w:rPr>
+        <w:lastRenderedPageBreak/>
+        <w:t xml:space="preserve">Business </w:t>
+      </w:r>
+      <w:r>
+        <w:rPr>
+          <w:rFonts w:ascii="Arial" w:hAnsi="Arial" w:cs="Arial"/>
+          <w:b/>
+          <w:bCs/>
+          <w:sz w:val="28"/>
+          <w:szCs w:val="28"/>
+        </w:rPr>
+        <w:t>Requirement Document Review</w:t>
+      </w:r>
+    </w:p>
+    <w:p>
+      <w:pPr>
+        <w:pStyle w:val="ListParagraph"/>
+        <w:tabs>
+          <w:tab w:val="left" w:pos="0"/>
+        </w:tabs>
+        <w:spacing w:after="0" w:line="240" w:lineRule="auto"/>
+        <w:jc w:val="both"/>
+        <w:rPr>
+          <w:rFonts w:ascii="Arial" w:hAnsi="Arial" w:cs="Arial"/>
+          <w:b/>
+          <w:bCs/>
+        </w:rPr>
+      </w:pPr>
+    </w:p>
+    <w:p>
+      <w:pPr>
+        <w:pStyle w:val="ListParagraph"/>
+        <w:tabs>
+          <w:tab w:val="left" w:pos="0"/>
+        </w:tabs>
+        <w:spacing w:line="240" w:lineRule="auto"/>
+        <w:jc w:val="both"/>
+        <w:rPr>
+          <w:rFonts w:ascii="Arial" w:hAnsi="Arial" w:cs="Arial"/>
+        </w:rPr>
+      </w:pPr>
+      <w:r>
+        <w:rPr>
+          <w:rFonts w:ascii="Segoe UI Symbol" w:hAnsi="Segoe UI Symbol" w:cs="Segoe UI Symbol"/>
+        </w:rPr>
+        <w:t>☐</w:t>
+      </w:r>
+      <w:r>
+        <w:rPr>
+          <w:rFonts w:ascii="Arial" w:hAnsi="Arial" w:cs="Arial"/>
+        </w:rPr>
+        <w:t xml:space="preserve"> </w:t>
+      </w:r>
+      <w:r>
+        <w:rPr>
+          <w:rFonts w:ascii="Arial" w:hAnsi="Arial" w:cs="Arial"/>
+        </w:rPr>
+        <w:t>Is the System Context Diagram clear? Are all external entities and system boundaries correctly identified?</w:t>
+      </w:r>
+    </w:p>
+    <w:p>
+      <w:pPr>
+        <w:pStyle w:val="ListParagraph"/>
+        <w:tabs>
+          <w:tab w:val="left" w:pos="0"/>
+        </w:tabs>
+        <w:spacing w:line="240" w:lineRule="auto"/>
+        <w:jc w:val="both"/>
+        <w:rPr>
+          <w:rFonts w:ascii="Arial" w:hAnsi="Arial" w:cs="Arial"/>
+        </w:rPr>
+      </w:pPr>
+      <w:r>
+        <w:rPr>
+          <w:rFonts w:ascii="Segoe UI Symbol" w:hAnsi="Segoe UI Symbol" w:cs="Segoe UI Symbol"/>
+        </w:rPr>
+        <w:t>☐</w:t>
+      </w:r>
+      <w:r>
+        <w:rPr>
+          <w:rFonts w:ascii="Arial" w:hAnsi="Arial" w:cs="Arial"/>
+        </w:rPr>
+        <w:t xml:space="preserve"> Do the Use Case Diagrams cover all major user interactions?</w:t>
+      </w:r>
+    </w:p>
+    <w:p>
+      <w:pPr>
+        <w:pStyle w:val="ListParagraph"/>
+        <w:tabs>
+          <w:tab w:val="left" w:pos="0"/>
+        </w:tabs>
+        <w:spacing w:line="240" w:lineRule="auto"/>
+        <w:jc w:val="both"/>
+        <w:rPr>
+          <w:rFonts w:ascii="Arial" w:hAnsi="Arial" w:cs="Arial"/>
+        </w:rPr>
+      </w:pPr>
+      <w:r>
+        <w:rPr>
+          <w:rFonts w:ascii="Segoe UI Symbol" w:hAnsi="Segoe UI Symbol" w:cs="Segoe UI Symbol"/>
+        </w:rPr>
+        <w:t>☐</w:t>
+      </w:r>
+      <w:r>
+        <w:rPr>
+          <w:rFonts w:ascii="Arial" w:hAnsi="Arial" w:cs="Arial"/>
+        </w:rPr>
+        <w:t xml:space="preserve"> Does the BPMN flow show a complete, logical process from start to end?</w:t>
+      </w:r>
+    </w:p>
+    <w:p>
+      <w:pPr>
+        <w:pStyle w:val="ListParagraph"/>
+        <w:tabs>
+          <w:tab w:val="left" w:pos="0"/>
+        </w:tabs>
+        <w:spacing w:line="240" w:lineRule="auto"/>
+        <w:jc w:val="both"/>
+        <w:rPr>
+          <w:rFonts w:ascii="Arial" w:hAnsi="Arial" w:cs="Arial"/>
+        </w:rPr>
+      </w:pPr>
+      <w:r>
+        <w:rPr>
+          <w:rFonts w:ascii="Segoe UI Symbol" w:hAnsi="Segoe UI Symbol" w:cs="Segoe UI Symbol"/>
+        </w:rPr>
+        <w:t>☐</w:t>
+      </w:r>
+      <w:r>
+        <w:rPr>
+          <w:rFonts w:ascii="Arial" w:hAnsi="Arial" w:cs="Arial"/>
+        </w:rPr>
+        <w:t xml:space="preserve"> Are business rules, assumptions, and constraints clearly listed?</w:t>
+      </w:r>
+    </w:p>
+    <w:p>
+      <w:pPr>
+        <w:pStyle w:val="ListParagraph"/>
+        <w:tabs>
+          <w:tab w:val="left" w:pos="0"/>
+        </w:tabs>
+        <w:spacing w:line="240" w:lineRule="auto"/>
+        <w:jc w:val="both"/>
+        <w:rPr>
+          <w:rFonts w:ascii="Arial" w:hAnsi="Arial" w:cs="Arial"/>
+        </w:rPr>
+      </w:pPr>
     </w:p>
     <w:p>
       <w:pPr>
@@ -1148,7 +1303,7 @@
           <w:sz w:val="28"/>
           <w:szCs w:val="28"/>
         </w:rPr>
-        <w:t>Business Rules</w:t>
+        <w:t>Functional Requirement Document Review</w:t>
       </w:r>
     </w:p>
     <w:p>
@@ -1157,32 +1312,42 @@
         <w:tabs>
           <w:tab w:val="left" w:pos="0"/>
         </w:tabs>
-        <w:spacing w:after="0" w:line="240" w:lineRule="auto"/>
-        <w:jc w:val="both"/>
-        <w:rPr>
-          <w:rFonts w:ascii="Arial" w:hAnsi="Arial" w:cs="Arial"/>
-          <w:b/>
-          <w:bCs/>
-        </w:rPr>
-      </w:pPr>
-    </w:p>
-    <w:p>
-      <w:pPr>
-        <w:pStyle w:val="ListParagraph"/>
-        <w:tabs>
-          <w:tab w:val="left" w:pos="0"/>
-        </w:tabs>
-        <w:spacing w:after="0" w:line="240" w:lineRule="auto"/>
+        <w:spacing w:line="240" w:lineRule="auto"/>
         <w:jc w:val="both"/>
         <w:rPr>
           <w:rFonts w:ascii="Arial" w:hAnsi="Arial" w:cs="Arial"/>
         </w:rPr>
       </w:pPr>
+    </w:p>
+    <w:p>
+      <w:pPr>
+        <w:pStyle w:val="ListParagraph"/>
+        <w:tabs>
+          <w:tab w:val="left" w:pos="0"/>
+        </w:tabs>
+        <w:spacing w:line="240" w:lineRule="auto"/>
+        <w:jc w:val="both"/>
+        <w:rPr>
+          <w:rFonts w:ascii="Arial" w:hAnsi="Arial" w:cs="Arial"/>
+        </w:rPr>
+      </w:pPr>
+      <w:r>
+        <w:rPr>
+          <w:rFonts w:ascii="Segoe UI Symbol" w:hAnsi="Segoe UI Symbol" w:cs="Segoe UI Symbol"/>
+        </w:rPr>
+        <w:t>☐</w:t>
+      </w:r>
       <w:r>
         <w:rPr>
           <w:rFonts w:ascii="Arial" w:hAnsi="Arial" w:cs="Arial"/>
         </w:rPr>
-        <w:t>Business rules define the operational constraints and logic that must be enforced consistently across the LMS.</w:t>
+        <w:t xml:space="preserve"> </w:t>
+      </w:r>
+      <w:r>
+        <w:rPr>
+          <w:rFonts w:ascii="Arial" w:hAnsi="Arial" w:cs="Arial"/>
+        </w:rPr>
+        <w:t>Do the wireframes align with the use cases and BPMN flow?</w:t>
       </w:r>
     </w:p>
     <w:p>
@@ -1191,561 +1356,85 @@
         <w:tabs>
           <w:tab w:val="left" w:pos="0"/>
         </w:tabs>
-        <w:spacing w:after="0" w:line="240" w:lineRule="auto"/>
+        <w:spacing w:line="240" w:lineRule="auto"/>
         <w:jc w:val="both"/>
         <w:rPr>
           <w:rFonts w:ascii="Arial" w:hAnsi="Arial" w:cs="Arial"/>
-          <w:b/>
-          <w:bCs/>
         </w:rPr>
       </w:pPr>
+      <w:r>
+        <w:rPr>
+          <w:rFonts w:ascii="Segoe UI Symbol" w:hAnsi="Segoe UI Symbol" w:cs="Segoe UI Symbol"/>
+        </w:rPr>
+        <w:t>☐</w:t>
+      </w:r>
+      <w:r>
+        <w:rPr>
+          <w:rFonts w:ascii="Arial" w:hAnsi="Arial" w:cs="Arial"/>
+        </w:rPr>
+        <w:t xml:space="preserve"> Are all key screens included (e.g., Login, Dashboard, Error States)?</w:t>
+      </w:r>
     </w:p>
-    <w:tbl>
-      <w:tblPr>
-        <w:tblStyle w:val="PlainTable3"/>
-        <w:tblW w:w="8370" w:type="dxa"/>
-        <w:tblInd w:w="720" w:type="dxa"/>
-        <w:tblLook w:val="04A0" w:firstRow="1" w:lastRow="0" w:firstColumn="1" w:lastColumn="0" w:noHBand="0" w:noVBand="1"/>
-      </w:tblPr>
-      <w:tblGrid>
-        <w:gridCol w:w="1170"/>
-        <w:gridCol w:w="7200"/>
-      </w:tblGrid>
-      <w:tr>
-        <w:trPr>
-          <w:cnfStyle w:val="100000000000" w:firstRow="1" w:lastRow="0" w:firstColumn="0" w:lastColumn="0" w:oddVBand="0" w:evenVBand="0" w:oddHBand="0" w:evenHBand="0" w:firstRowFirstColumn="0" w:firstRowLastColumn="0" w:lastRowFirstColumn="0" w:lastRowLastColumn="0"/>
-        </w:trPr>
-        <w:tc>
-          <w:tcPr>
-            <w:cnfStyle w:val="001000000100" w:firstRow="0" w:lastRow="0" w:firstColumn="1" w:lastColumn="0" w:oddVBand="0" w:evenVBand="0" w:oddHBand="0" w:evenHBand="0" w:firstRowFirstColumn="1" w:firstRowLastColumn="0" w:lastRowFirstColumn="0" w:lastRowLastColumn="0"/>
-            <w:tcW w:w="1170" w:type="dxa"/>
-            <w:hideMark/>
-          </w:tcPr>
-          <w:p>
-            <w:pPr>
-              <w:tabs>
-                <w:tab w:val="left" w:pos="0"/>
-              </w:tabs>
-              <w:jc w:val="both"/>
-              <w:rPr>
-                <w:rFonts w:ascii="Arial" w:hAnsi="Arial" w:cs="Arial"/>
-              </w:rPr>
-            </w:pPr>
-            <w:r>
-              <w:rPr>
-                <w:rFonts w:ascii="Arial" w:hAnsi="Arial" w:cs="Arial"/>
-              </w:rPr>
-              <w:t>Rule ID</w:t>
-            </w:r>
-          </w:p>
-        </w:tc>
-        <w:tc>
-          <w:tcPr>
-            <w:tcW w:w="7200" w:type="dxa"/>
-            <w:hideMark/>
-          </w:tcPr>
-          <w:p>
-            <w:pPr>
-              <w:tabs>
-                <w:tab w:val="left" w:pos="0"/>
-              </w:tabs>
-              <w:jc w:val="both"/>
-              <w:cnfStyle w:val="100000000000" w:firstRow="1" w:lastRow="0" w:firstColumn="0" w:lastColumn="0" w:oddVBand="0" w:evenVBand="0" w:oddHBand="0" w:evenHBand="0" w:firstRowFirstColumn="0" w:firstRowLastColumn="0" w:lastRowFirstColumn="0" w:lastRowLastColumn="0"/>
-              <w:rPr>
-                <w:rFonts w:ascii="Arial" w:hAnsi="Arial" w:cs="Arial"/>
-              </w:rPr>
-            </w:pPr>
-            <w:r>
-              <w:rPr>
-                <w:rFonts w:ascii="Arial" w:hAnsi="Arial" w:cs="Arial"/>
-              </w:rPr>
-              <w:t>Business Rule</w:t>
-            </w:r>
-            <w:r>
-              <w:rPr>
-                <w:rFonts w:ascii="Arial" w:hAnsi="Arial" w:cs="Arial"/>
-              </w:rPr>
-              <w:t xml:space="preserve"> Description</w:t>
-            </w:r>
-          </w:p>
-        </w:tc>
-      </w:tr>
-      <w:tr>
-        <w:trPr>
-          <w:cnfStyle w:val="000000100000" w:firstRow="0" w:lastRow="0" w:firstColumn="0" w:lastColumn="0" w:oddVBand="0" w:evenVBand="0" w:oddHBand="1" w:evenHBand="0" w:firstRowFirstColumn="0" w:firstRowLastColumn="0" w:lastRowFirstColumn="0" w:lastRowLastColumn="0"/>
-        </w:trPr>
-        <w:tc>
-          <w:tcPr>
-            <w:cnfStyle w:val="001000000000" w:firstRow="0" w:lastRow="0" w:firstColumn="1" w:lastColumn="0" w:oddVBand="0" w:evenVBand="0" w:oddHBand="0" w:evenHBand="0" w:firstRowFirstColumn="0" w:firstRowLastColumn="0" w:lastRowFirstColumn="0" w:lastRowLastColumn="0"/>
-            <w:tcW w:w="1170" w:type="dxa"/>
-            <w:vAlign w:val="center"/>
-            <w:hideMark/>
-          </w:tcPr>
-          <w:p>
-            <w:pPr>
-              <w:tabs>
-                <w:tab w:val="left" w:pos="0"/>
-              </w:tabs>
-              <w:rPr>
-                <w:rFonts w:ascii="Arial" w:hAnsi="Arial" w:cs="Arial"/>
-                <w:b w:val="0"/>
-                <w:bCs w:val="0"/>
-              </w:rPr>
-            </w:pPr>
-            <w:r>
-              <w:rPr>
-                <w:rFonts w:ascii="Arial" w:hAnsi="Arial" w:cs="Arial"/>
-              </w:rPr>
-              <w:t>BR-01</w:t>
-            </w:r>
-          </w:p>
-        </w:tc>
-        <w:tc>
-          <w:tcPr>
-            <w:tcW w:w="7200" w:type="dxa"/>
-            <w:hideMark/>
-          </w:tcPr>
-          <w:p>
-            <w:pPr>
-              <w:tabs>
-                <w:tab w:val="left" w:pos="0"/>
-              </w:tabs>
-              <w:jc w:val="both"/>
-              <w:cnfStyle w:val="000000100000" w:firstRow="0" w:lastRow="0" w:firstColumn="0" w:lastColumn="0" w:oddVBand="0" w:evenVBand="0" w:oddHBand="1" w:evenHBand="0" w:firstRowFirstColumn="0" w:firstRowLastColumn="0" w:lastRowFirstColumn="0" w:lastRowLastColumn="0"/>
-              <w:rPr>
-                <w:rFonts w:ascii="Arial" w:hAnsi="Arial" w:cs="Arial"/>
-              </w:rPr>
-            </w:pPr>
-            <w:r>
-              <w:rPr>
-                <w:rFonts w:ascii="Arial" w:hAnsi="Arial" w:cs="Arial"/>
-              </w:rPr>
-              <w:t>Only faculty can create or modify courses they own.</w:t>
-            </w:r>
-          </w:p>
-        </w:tc>
-      </w:tr>
-      <w:tr>
-        <w:tc>
-          <w:tcPr>
-            <w:cnfStyle w:val="001000000000" w:firstRow="0" w:lastRow="0" w:firstColumn="1" w:lastColumn="0" w:oddVBand="0" w:evenVBand="0" w:oddHBand="0" w:evenHBand="0" w:firstRowFirstColumn="0" w:firstRowLastColumn="0" w:lastRowFirstColumn="0" w:lastRowLastColumn="0"/>
-            <w:tcW w:w="1170" w:type="dxa"/>
-            <w:vAlign w:val="center"/>
-            <w:hideMark/>
-          </w:tcPr>
-          <w:p>
-            <w:pPr>
-              <w:tabs>
-                <w:tab w:val="left" w:pos="0"/>
-              </w:tabs>
-              <w:rPr>
-                <w:rFonts w:ascii="Arial" w:hAnsi="Arial" w:cs="Arial"/>
-                <w:b w:val="0"/>
-                <w:bCs w:val="0"/>
-              </w:rPr>
-            </w:pPr>
-            <w:r>
-              <w:rPr>
-                <w:rFonts w:ascii="Arial" w:hAnsi="Arial" w:cs="Arial"/>
-              </w:rPr>
-              <w:t>BR-02</w:t>
-            </w:r>
-          </w:p>
-        </w:tc>
-        <w:tc>
-          <w:tcPr>
-            <w:tcW w:w="7200" w:type="dxa"/>
-            <w:hideMark/>
-          </w:tcPr>
-          <w:p>
-            <w:pPr>
-              <w:tabs>
-                <w:tab w:val="left" w:pos="0"/>
-              </w:tabs>
-              <w:jc w:val="both"/>
-              <w:cnfStyle w:val="000000000000" w:firstRow="0" w:lastRow="0" w:firstColumn="0" w:lastColumn="0" w:oddVBand="0" w:evenVBand="0" w:oddHBand="0" w:evenHBand="0" w:firstRowFirstColumn="0" w:firstRowLastColumn="0" w:lastRowFirstColumn="0" w:lastRowLastColumn="0"/>
-              <w:rPr>
-                <w:rFonts w:ascii="Arial" w:hAnsi="Arial" w:cs="Arial"/>
-              </w:rPr>
-            </w:pPr>
-            <w:r>
-              <w:rPr>
-                <w:rFonts w:ascii="Arial" w:hAnsi="Arial" w:cs="Arial"/>
-              </w:rPr>
-              <w:t>A student must be officially enrolled (via SIS or Admin) to access a course.</w:t>
-            </w:r>
-          </w:p>
-        </w:tc>
-      </w:tr>
-      <w:tr>
-        <w:trPr>
-          <w:cnfStyle w:val="000000100000" w:firstRow="0" w:lastRow="0" w:firstColumn="0" w:lastColumn="0" w:oddVBand="0" w:evenVBand="0" w:oddHBand="1" w:evenHBand="0" w:firstRowFirstColumn="0" w:firstRowLastColumn="0" w:lastRowFirstColumn="0" w:lastRowLastColumn="0"/>
-        </w:trPr>
-        <w:tc>
-          <w:tcPr>
-            <w:cnfStyle w:val="001000000000" w:firstRow="0" w:lastRow="0" w:firstColumn="1" w:lastColumn="0" w:oddVBand="0" w:evenVBand="0" w:oddHBand="0" w:evenHBand="0" w:firstRowFirstColumn="0" w:firstRowLastColumn="0" w:lastRowFirstColumn="0" w:lastRowLastColumn="0"/>
-            <w:tcW w:w="1170" w:type="dxa"/>
-            <w:vAlign w:val="center"/>
-            <w:hideMark/>
-          </w:tcPr>
-          <w:p>
-            <w:pPr>
-              <w:tabs>
-                <w:tab w:val="left" w:pos="0"/>
-              </w:tabs>
-              <w:rPr>
-                <w:rFonts w:ascii="Arial" w:hAnsi="Arial" w:cs="Arial"/>
-                <w:b w:val="0"/>
-                <w:bCs w:val="0"/>
-              </w:rPr>
-            </w:pPr>
-            <w:r>
-              <w:rPr>
-                <w:rFonts w:ascii="Arial" w:hAnsi="Arial" w:cs="Arial"/>
-              </w:rPr>
-              <w:t>BR-03</w:t>
-            </w:r>
-          </w:p>
-        </w:tc>
-        <w:tc>
-          <w:tcPr>
-            <w:tcW w:w="7200" w:type="dxa"/>
-            <w:hideMark/>
-          </w:tcPr>
-          <w:p>
-            <w:pPr>
-              <w:tabs>
-                <w:tab w:val="left" w:pos="0"/>
-              </w:tabs>
-              <w:jc w:val="both"/>
-              <w:cnfStyle w:val="000000100000" w:firstRow="0" w:lastRow="0" w:firstColumn="0" w:lastColumn="0" w:oddVBand="0" w:evenVBand="0" w:oddHBand="1" w:evenHBand="0" w:firstRowFirstColumn="0" w:firstRowLastColumn="0" w:lastRowFirstColumn="0" w:lastRowLastColumn="0"/>
-              <w:rPr>
-                <w:rFonts w:ascii="Arial" w:hAnsi="Arial" w:cs="Arial"/>
-              </w:rPr>
-            </w:pPr>
-            <w:r>
-              <w:rPr>
-                <w:rFonts w:ascii="Arial" w:hAnsi="Arial" w:cs="Arial"/>
-              </w:rPr>
-              <w:t>Assignment submissions are final after the due date unless resubmission is explicitly enabled.</w:t>
-            </w:r>
-          </w:p>
-        </w:tc>
-      </w:tr>
-      <w:tr>
-        <w:tc>
-          <w:tcPr>
-            <w:cnfStyle w:val="001000000000" w:firstRow="0" w:lastRow="0" w:firstColumn="1" w:lastColumn="0" w:oddVBand="0" w:evenVBand="0" w:oddHBand="0" w:evenHBand="0" w:firstRowFirstColumn="0" w:firstRowLastColumn="0" w:lastRowFirstColumn="0" w:lastRowLastColumn="0"/>
-            <w:tcW w:w="1170" w:type="dxa"/>
-            <w:vAlign w:val="center"/>
-            <w:hideMark/>
-          </w:tcPr>
-          <w:p>
-            <w:pPr>
-              <w:tabs>
-                <w:tab w:val="left" w:pos="0"/>
-              </w:tabs>
-              <w:rPr>
-                <w:rFonts w:ascii="Arial" w:hAnsi="Arial" w:cs="Arial"/>
-                <w:b w:val="0"/>
-                <w:bCs w:val="0"/>
-              </w:rPr>
-            </w:pPr>
-            <w:r>
-              <w:rPr>
-                <w:rFonts w:ascii="Arial" w:hAnsi="Arial" w:cs="Arial"/>
-              </w:rPr>
-              <w:t>BR-04</w:t>
-            </w:r>
-          </w:p>
-        </w:tc>
-        <w:tc>
-          <w:tcPr>
-            <w:tcW w:w="7200" w:type="dxa"/>
-            <w:hideMark/>
-          </w:tcPr>
-          <w:p>
-            <w:pPr>
-              <w:tabs>
-                <w:tab w:val="left" w:pos="0"/>
-              </w:tabs>
-              <w:jc w:val="both"/>
-              <w:cnfStyle w:val="000000000000" w:firstRow="0" w:lastRow="0" w:firstColumn="0" w:lastColumn="0" w:oddVBand="0" w:evenVBand="0" w:oddHBand="0" w:evenHBand="0" w:firstRowFirstColumn="0" w:firstRowLastColumn="0" w:lastRowFirstColumn="0" w:lastRowLastColumn="0"/>
-              <w:rPr>
-                <w:rFonts w:ascii="Arial" w:hAnsi="Arial" w:cs="Arial"/>
-              </w:rPr>
-            </w:pPr>
-            <w:r>
-              <w:rPr>
-                <w:rFonts w:ascii="Arial" w:hAnsi="Arial" w:cs="Arial"/>
-              </w:rPr>
-              <w:t>Department Heads can only view data for their own departments.</w:t>
-            </w:r>
-          </w:p>
-        </w:tc>
-      </w:tr>
-      <w:tr>
-        <w:trPr>
-          <w:cnfStyle w:val="000000100000" w:firstRow="0" w:lastRow="0" w:firstColumn="0" w:lastColumn="0" w:oddVBand="0" w:evenVBand="0" w:oddHBand="1" w:evenHBand="0" w:firstRowFirstColumn="0" w:firstRowLastColumn="0" w:lastRowFirstColumn="0" w:lastRowLastColumn="0"/>
-        </w:trPr>
-        <w:tc>
-          <w:tcPr>
-            <w:cnfStyle w:val="001000000000" w:firstRow="0" w:lastRow="0" w:firstColumn="1" w:lastColumn="0" w:oddVBand="0" w:evenVBand="0" w:oddHBand="0" w:evenHBand="0" w:firstRowFirstColumn="0" w:firstRowLastColumn="0" w:lastRowFirstColumn="0" w:lastRowLastColumn="0"/>
-            <w:tcW w:w="1170" w:type="dxa"/>
-            <w:vAlign w:val="center"/>
-          </w:tcPr>
-          <w:p>
-            <w:pPr>
-              <w:tabs>
-                <w:tab w:val="left" w:pos="0"/>
-              </w:tabs>
-              <w:rPr>
-                <w:rFonts w:ascii="Arial" w:hAnsi="Arial" w:cs="Arial"/>
-              </w:rPr>
-            </w:pPr>
-            <w:r>
-              <w:rPr>
-                <w:rFonts w:ascii="Arial" w:hAnsi="Arial" w:cs="Arial"/>
-              </w:rPr>
-              <w:t>BR-05</w:t>
-            </w:r>
-          </w:p>
-        </w:tc>
-        <w:tc>
-          <w:tcPr>
-            <w:tcW w:w="7200" w:type="dxa"/>
-          </w:tcPr>
-          <w:p>
-            <w:pPr>
-              <w:tabs>
-                <w:tab w:val="left" w:pos="0"/>
-              </w:tabs>
-              <w:jc w:val="both"/>
-              <w:cnfStyle w:val="000000100000" w:firstRow="0" w:lastRow="0" w:firstColumn="0" w:lastColumn="0" w:oddVBand="0" w:evenVBand="0" w:oddHBand="1" w:evenHBand="0" w:firstRowFirstColumn="0" w:firstRowLastColumn="0" w:lastRowFirstColumn="0" w:lastRowLastColumn="0"/>
-              <w:rPr>
-                <w:rFonts w:ascii="Arial" w:hAnsi="Arial" w:cs="Arial"/>
-              </w:rPr>
-            </w:pPr>
-            <w:r>
-              <w:rPr>
-                <w:rFonts w:ascii="Arial" w:hAnsi="Arial" w:cs="Arial"/>
-              </w:rPr>
-              <w:t>Authentication and access control are handled via Active Directory and RBAC (Role-Based Access Control).</w:t>
-            </w:r>
-          </w:p>
-        </w:tc>
-      </w:tr>
-      <w:tr>
-        <w:tc>
-          <w:tcPr>
-            <w:cnfStyle w:val="001000000000" w:firstRow="0" w:lastRow="0" w:firstColumn="1" w:lastColumn="0" w:oddVBand="0" w:evenVBand="0" w:oddHBand="0" w:evenHBand="0" w:firstRowFirstColumn="0" w:firstRowLastColumn="0" w:lastRowFirstColumn="0" w:lastRowLastColumn="0"/>
-            <w:tcW w:w="1170" w:type="dxa"/>
-            <w:vAlign w:val="center"/>
-          </w:tcPr>
-          <w:p>
-            <w:pPr>
-              <w:tabs>
-                <w:tab w:val="left" w:pos="0"/>
-              </w:tabs>
-              <w:rPr>
-                <w:rFonts w:ascii="Arial" w:hAnsi="Arial" w:cs="Arial"/>
-              </w:rPr>
-            </w:pPr>
-            <w:r>
-              <w:rPr>
-                <w:rFonts w:ascii="Arial" w:hAnsi="Arial" w:cs="Arial"/>
-              </w:rPr>
-              <w:t>BR-06</w:t>
-            </w:r>
-          </w:p>
-        </w:tc>
-        <w:tc>
-          <w:tcPr>
-            <w:tcW w:w="7200" w:type="dxa"/>
-          </w:tcPr>
-          <w:p>
-            <w:pPr>
-              <w:tabs>
-                <w:tab w:val="left" w:pos="0"/>
-              </w:tabs>
-              <w:jc w:val="both"/>
-              <w:cnfStyle w:val="000000000000" w:firstRow="0" w:lastRow="0" w:firstColumn="0" w:lastColumn="0" w:oddVBand="0" w:evenVBand="0" w:oddHBand="0" w:evenHBand="0" w:firstRowFirstColumn="0" w:firstRowLastColumn="0" w:lastRowFirstColumn="0" w:lastRowLastColumn="0"/>
-              <w:rPr>
-                <w:rFonts w:ascii="Arial" w:hAnsi="Arial" w:cs="Arial"/>
-              </w:rPr>
-            </w:pPr>
-            <w:r>
-              <w:rPr>
-                <w:rFonts w:ascii="Arial" w:hAnsi="Arial" w:cs="Arial"/>
-              </w:rPr>
-              <w:t>Each user must have only one active role per login session.</w:t>
-            </w:r>
-          </w:p>
-        </w:tc>
-      </w:tr>
-      <w:tr>
-        <w:trPr>
-          <w:cnfStyle w:val="000000100000" w:firstRow="0" w:lastRow="0" w:firstColumn="0" w:lastColumn="0" w:oddVBand="0" w:evenVBand="0" w:oddHBand="1" w:evenHBand="0" w:firstRowFirstColumn="0" w:firstRowLastColumn="0" w:lastRowFirstColumn="0" w:lastRowLastColumn="0"/>
-        </w:trPr>
-        <w:tc>
-          <w:tcPr>
-            <w:cnfStyle w:val="001000000000" w:firstRow="0" w:lastRow="0" w:firstColumn="1" w:lastColumn="0" w:oddVBand="0" w:evenVBand="0" w:oddHBand="0" w:evenHBand="0" w:firstRowFirstColumn="0" w:firstRowLastColumn="0" w:lastRowFirstColumn="0" w:lastRowLastColumn="0"/>
-            <w:tcW w:w="1170" w:type="dxa"/>
-            <w:vAlign w:val="center"/>
-          </w:tcPr>
-          <w:p>
-            <w:pPr>
-              <w:tabs>
-                <w:tab w:val="left" w:pos="0"/>
-              </w:tabs>
-              <w:rPr>
-                <w:rFonts w:ascii="Arial" w:hAnsi="Arial" w:cs="Arial"/>
-              </w:rPr>
-            </w:pPr>
-            <w:r>
-              <w:rPr>
-                <w:rFonts w:ascii="Arial" w:hAnsi="Arial" w:cs="Arial"/>
-              </w:rPr>
-              <w:t>BR-07</w:t>
-            </w:r>
-          </w:p>
-        </w:tc>
-        <w:tc>
-          <w:tcPr>
-            <w:tcW w:w="7200" w:type="dxa"/>
-          </w:tcPr>
-          <w:p>
-            <w:pPr>
-              <w:tabs>
-                <w:tab w:val="left" w:pos="0"/>
-              </w:tabs>
-              <w:jc w:val="both"/>
-              <w:cnfStyle w:val="000000100000" w:firstRow="0" w:lastRow="0" w:firstColumn="0" w:lastColumn="0" w:oddVBand="0" w:evenVBand="0" w:oddHBand="1" w:evenHBand="0" w:firstRowFirstColumn="0" w:firstRowLastColumn="0" w:lastRowFirstColumn="0" w:lastRowLastColumn="0"/>
-              <w:rPr>
-                <w:rFonts w:ascii="Arial" w:hAnsi="Arial" w:cs="Arial"/>
-              </w:rPr>
-            </w:pPr>
-            <w:r>
-              <w:rPr>
-                <w:rFonts w:ascii="Arial" w:hAnsi="Arial" w:cs="Arial"/>
-              </w:rPr>
-              <w:t>All assignment files are stored with timestamps and version control.</w:t>
-            </w:r>
-          </w:p>
-        </w:tc>
-      </w:tr>
-      <w:tr>
-        <w:tc>
-          <w:tcPr>
-            <w:cnfStyle w:val="001000000000" w:firstRow="0" w:lastRow="0" w:firstColumn="1" w:lastColumn="0" w:oddVBand="0" w:evenVBand="0" w:oddHBand="0" w:evenHBand="0" w:firstRowFirstColumn="0" w:firstRowLastColumn="0" w:lastRowFirstColumn="0" w:lastRowLastColumn="0"/>
-            <w:tcW w:w="1170" w:type="dxa"/>
-            <w:vAlign w:val="center"/>
-          </w:tcPr>
-          <w:p>
-            <w:pPr>
-              <w:tabs>
-                <w:tab w:val="left" w:pos="0"/>
-              </w:tabs>
-              <w:rPr>
-                <w:rFonts w:ascii="Arial" w:hAnsi="Arial" w:cs="Arial"/>
-              </w:rPr>
-            </w:pPr>
-            <w:r>
-              <w:rPr>
-                <w:rFonts w:ascii="Arial" w:hAnsi="Arial" w:cs="Arial"/>
-              </w:rPr>
-              <w:t>BR-08</w:t>
-            </w:r>
-          </w:p>
-        </w:tc>
-        <w:tc>
-          <w:tcPr>
-            <w:tcW w:w="7200" w:type="dxa"/>
-          </w:tcPr>
-          <w:p>
-            <w:pPr>
-              <w:tabs>
-                <w:tab w:val="left" w:pos="0"/>
-              </w:tabs>
-              <w:jc w:val="both"/>
-              <w:cnfStyle w:val="000000000000" w:firstRow="0" w:lastRow="0" w:firstColumn="0" w:lastColumn="0" w:oddVBand="0" w:evenVBand="0" w:oddHBand="0" w:evenHBand="0" w:firstRowFirstColumn="0" w:firstRowLastColumn="0" w:lastRowFirstColumn="0" w:lastRowLastColumn="0"/>
-              <w:rPr>
-                <w:rFonts w:ascii="Arial" w:hAnsi="Arial" w:cs="Arial"/>
-              </w:rPr>
-            </w:pPr>
-            <w:r>
-              <w:rPr>
-                <w:rFonts w:ascii="Arial" w:hAnsi="Arial" w:cs="Arial"/>
-              </w:rPr>
-              <w:t>Grading scale is fixed (e.g., 0–100) and cannot be modified without admin privileges.</w:t>
-            </w:r>
-          </w:p>
-        </w:tc>
-      </w:tr>
-      <w:tr>
-        <w:trPr>
-          <w:cnfStyle w:val="000000100000" w:firstRow="0" w:lastRow="0" w:firstColumn="0" w:lastColumn="0" w:oddVBand="0" w:evenVBand="0" w:oddHBand="1" w:evenHBand="0" w:firstRowFirstColumn="0" w:firstRowLastColumn="0" w:lastRowFirstColumn="0" w:lastRowLastColumn="0"/>
-        </w:trPr>
-        <w:tc>
-          <w:tcPr>
-            <w:cnfStyle w:val="001000000000" w:firstRow="0" w:lastRow="0" w:firstColumn="1" w:lastColumn="0" w:oddVBand="0" w:evenVBand="0" w:oddHBand="0" w:evenHBand="0" w:firstRowFirstColumn="0" w:firstRowLastColumn="0" w:lastRowFirstColumn="0" w:lastRowLastColumn="0"/>
-            <w:tcW w:w="1170" w:type="dxa"/>
-            <w:vAlign w:val="center"/>
-          </w:tcPr>
-          <w:p>
-            <w:pPr>
-              <w:tabs>
-                <w:tab w:val="left" w:pos="0"/>
-              </w:tabs>
-              <w:rPr>
-                <w:rFonts w:ascii="Arial" w:hAnsi="Arial" w:cs="Arial"/>
-              </w:rPr>
-            </w:pPr>
-            <w:r>
-              <w:rPr>
-                <w:rFonts w:ascii="Arial" w:hAnsi="Arial" w:cs="Arial"/>
-              </w:rPr>
-              <w:t>BR-09</w:t>
-            </w:r>
-          </w:p>
-        </w:tc>
-        <w:tc>
-          <w:tcPr>
-            <w:tcW w:w="7200" w:type="dxa"/>
-          </w:tcPr>
-          <w:p>
-            <w:pPr>
-              <w:tabs>
-                <w:tab w:val="left" w:pos="0"/>
-              </w:tabs>
-              <w:jc w:val="both"/>
-              <w:cnfStyle w:val="000000100000" w:firstRow="0" w:lastRow="0" w:firstColumn="0" w:lastColumn="0" w:oddVBand="0" w:evenVBand="0" w:oddHBand="1" w:evenHBand="0" w:firstRowFirstColumn="0" w:firstRowLastColumn="0" w:lastRowFirstColumn="0" w:lastRowLastColumn="0"/>
-              <w:rPr>
-                <w:rFonts w:ascii="Arial" w:hAnsi="Arial" w:cs="Arial"/>
-              </w:rPr>
-            </w:pPr>
-            <w:r>
-              <w:rPr>
-                <w:rFonts w:ascii="Arial" w:hAnsi="Arial" w:cs="Arial"/>
-              </w:rPr>
-              <w:t>Plagiarism checks are automatically triggered upon student submission.</w:t>
-            </w:r>
-          </w:p>
-        </w:tc>
-      </w:tr>
-    </w:tbl>
     <w:p>
       <w:pPr>
         <w:pStyle w:val="ListParagraph"/>
         <w:tabs>
           <w:tab w:val="left" w:pos="0"/>
         </w:tabs>
-        <w:spacing w:after="0" w:line="240" w:lineRule="auto"/>
+        <w:spacing w:line="240" w:lineRule="auto"/>
         <w:jc w:val="both"/>
         <w:rPr>
           <w:rFonts w:ascii="Arial" w:hAnsi="Arial" w:cs="Arial"/>
-          <w:b/>
-          <w:bCs/>
+        </w:rPr>
+      </w:pPr>
+      <w:r>
+        <w:rPr>
+          <w:rFonts w:ascii="Segoe UI Symbol" w:hAnsi="Segoe UI Symbol" w:cs="Segoe UI Symbol"/>
+        </w:rPr>
+        <w:t>☐</w:t>
+      </w:r>
+      <w:r>
+        <w:rPr>
+          <w:rFonts w:ascii="Arial" w:hAnsi="Arial" w:cs="Arial"/>
+        </w:rPr>
+        <w:t xml:space="preserve"> Are fields, buttons, and user actions labeled and logically placed?</w:t>
+      </w:r>
+    </w:p>
+    <w:p>
+      <w:pPr>
+        <w:pStyle w:val="ListParagraph"/>
+        <w:tabs>
+          <w:tab w:val="left" w:pos="0"/>
+        </w:tabs>
+        <w:spacing w:line="240" w:lineRule="auto"/>
+        <w:jc w:val="both"/>
+        <w:rPr>
+          <w:rFonts w:ascii="Arial" w:hAnsi="Arial" w:cs="Arial"/>
+        </w:rPr>
+      </w:pPr>
+      <w:r>
+        <w:rPr>
+          <w:rFonts w:ascii="Segoe UI Symbol" w:hAnsi="Segoe UI Symbol" w:cs="Segoe UI Symbol"/>
+        </w:rPr>
+        <w:t>☐</w:t>
+      </w:r>
+      <w:r>
+        <w:rPr>
+          <w:rFonts w:ascii="Arial" w:hAnsi="Arial" w:cs="Arial"/>
+        </w:rPr>
+        <w:t xml:space="preserve"> Is the user flow easy to follow and consistent?</w:t>
+      </w:r>
+    </w:p>
+    <w:p>
+      <w:pPr>
+        <w:pStyle w:val="ListParagraph"/>
+        <w:tabs>
+          <w:tab w:val="left" w:pos="0"/>
+        </w:tabs>
+        <w:spacing w:line="240" w:lineRule="auto"/>
+        <w:jc w:val="both"/>
+        <w:rPr>
+          <w:rFonts w:ascii="Arial" w:hAnsi="Arial" w:cs="Arial"/>
         </w:rPr>
       </w:pPr>
     </w:p>
@@ -1778,7 +1467,7 @@
           <w:sz w:val="28"/>
           <w:szCs w:val="28"/>
         </w:rPr>
-        <w:t>Non-Functional Requirements</w:t>
+        <w:t>Consistency &amp; Traceability</w:t>
       </w:r>
     </w:p>
     <w:p>
@@ -1787,489 +1476,75 @@
         <w:tabs>
           <w:tab w:val="left" w:pos="0"/>
         </w:tabs>
-        <w:spacing w:after="0" w:line="360" w:lineRule="auto"/>
+        <w:spacing w:line="240" w:lineRule="auto"/>
+        <w:ind w:left="0"/>
+        <w:jc w:val="both"/>
+        <w:rPr>
+          <w:rFonts w:ascii="Arial" w:hAnsi="Arial" w:cs="Arial"/>
+          <w:b/>
+          <w:bCs/>
+          <w:sz w:val="28"/>
+          <w:szCs w:val="28"/>
+        </w:rPr>
+      </w:pPr>
+    </w:p>
+    <w:p>
+      <w:pPr>
+        <w:pStyle w:val="ListParagraph"/>
+        <w:tabs>
+          <w:tab w:val="left" w:pos="0"/>
+        </w:tabs>
+        <w:spacing w:line="240" w:lineRule="auto"/>
         <w:jc w:val="both"/>
         <w:rPr>
           <w:rFonts w:ascii="Arial" w:hAnsi="Arial" w:cs="Arial"/>
         </w:rPr>
       </w:pPr>
+      <w:r>
+        <w:rPr>
+          <w:rFonts w:ascii="Segoe UI Symbol" w:hAnsi="Segoe UI Symbol" w:cs="Segoe UI Symbol"/>
+        </w:rPr>
+        <w:t>☐</w:t>
+      </w:r>
+      <w:r>
+        <w:rPr>
+          <w:rFonts w:ascii="Arial" w:hAnsi="Arial" w:cs="Arial"/>
+        </w:rPr>
+        <w:t xml:space="preserve"> Can each wireframe be traced back to a use case or step in the BPMN?</w:t>
+      </w:r>
     </w:p>
-    <w:tbl>
-      <w:tblPr>
-        <w:tblStyle w:val="PlainTable3"/>
-        <w:tblW w:w="8370" w:type="dxa"/>
-        <w:tblInd w:w="720" w:type="dxa"/>
-        <w:tblLook w:val="04A0" w:firstRow="1" w:lastRow="0" w:firstColumn="1" w:lastColumn="0" w:noHBand="0" w:noVBand="1"/>
-      </w:tblPr>
-      <w:tblGrid>
-        <w:gridCol w:w="2097"/>
-        <w:gridCol w:w="6273"/>
-      </w:tblGrid>
-      <w:tr>
-        <w:trPr>
-          <w:cnfStyle w:val="100000000000" w:firstRow="1" w:lastRow="0" w:firstColumn="0" w:lastColumn="0" w:oddVBand="0" w:evenVBand="0" w:oddHBand="0" w:evenHBand="0" w:firstRowFirstColumn="0" w:firstRowLastColumn="0" w:lastRowFirstColumn="0" w:lastRowLastColumn="0"/>
-        </w:trPr>
-        <w:tc>
-          <w:tcPr>
-            <w:cnfStyle w:val="001000000100" w:firstRow="0" w:lastRow="0" w:firstColumn="1" w:lastColumn="0" w:oddVBand="0" w:evenVBand="0" w:oddHBand="0" w:evenHBand="0" w:firstRowFirstColumn="1" w:firstRowLastColumn="0" w:lastRowFirstColumn="0" w:lastRowLastColumn="0"/>
-            <w:tcW w:w="2097" w:type="dxa"/>
-            <w:hideMark/>
-          </w:tcPr>
-          <w:p>
-            <w:pPr>
-              <w:tabs>
-                <w:tab w:val="left" w:pos="0"/>
-              </w:tabs>
-              <w:jc w:val="both"/>
-              <w:rPr>
-                <w:rFonts w:ascii="Arial" w:hAnsi="Arial" w:cs="Arial"/>
-              </w:rPr>
-            </w:pPr>
-            <w:r>
-              <w:rPr>
-                <w:rFonts w:ascii="Arial" w:hAnsi="Arial" w:cs="Arial"/>
-              </w:rPr>
-              <w:t>Category</w:t>
-            </w:r>
-          </w:p>
-        </w:tc>
-        <w:tc>
-          <w:tcPr>
-            <w:tcW w:w="6273" w:type="dxa"/>
-            <w:hideMark/>
-          </w:tcPr>
-          <w:p>
-            <w:pPr>
-              <w:tabs>
-                <w:tab w:val="left" w:pos="0"/>
-              </w:tabs>
-              <w:jc w:val="both"/>
-              <w:cnfStyle w:val="100000000000" w:firstRow="1" w:lastRow="0" w:firstColumn="0" w:lastColumn="0" w:oddVBand="0" w:evenVBand="0" w:oddHBand="0" w:evenHBand="0" w:firstRowFirstColumn="0" w:firstRowLastColumn="0" w:lastRowFirstColumn="0" w:lastRowLastColumn="0"/>
-              <w:rPr>
-                <w:rFonts w:ascii="Arial" w:hAnsi="Arial" w:cs="Arial"/>
-              </w:rPr>
-            </w:pPr>
-            <w:r>
-              <w:rPr>
-                <w:rFonts w:ascii="Arial" w:hAnsi="Arial" w:cs="Arial"/>
-              </w:rPr>
-              <w:t>Requirement</w:t>
-            </w:r>
-          </w:p>
-        </w:tc>
-      </w:tr>
-      <w:tr>
-        <w:trPr>
-          <w:cnfStyle w:val="000000100000" w:firstRow="0" w:lastRow="0" w:firstColumn="0" w:lastColumn="0" w:oddVBand="0" w:evenVBand="0" w:oddHBand="1" w:evenHBand="0" w:firstRowFirstColumn="0" w:firstRowLastColumn="0" w:lastRowFirstColumn="0" w:lastRowLastColumn="0"/>
-        </w:trPr>
-        <w:tc>
-          <w:tcPr>
-            <w:cnfStyle w:val="001000000000" w:firstRow="0" w:lastRow="0" w:firstColumn="1" w:lastColumn="0" w:oddVBand="0" w:evenVBand="0" w:oddHBand="0" w:evenHBand="0" w:firstRowFirstColumn="0" w:firstRowLastColumn="0" w:lastRowFirstColumn="0" w:lastRowLastColumn="0"/>
-            <w:tcW w:w="2097" w:type="dxa"/>
-            <w:hideMark/>
-          </w:tcPr>
-          <w:p>
-            <w:pPr>
-              <w:tabs>
-                <w:tab w:val="left" w:pos="0"/>
-              </w:tabs>
-              <w:rPr>
-                <w:rFonts w:ascii="Arial" w:hAnsi="Arial" w:cs="Arial"/>
-                <w:b w:val="0"/>
-                <w:bCs w:val="0"/>
-              </w:rPr>
-            </w:pPr>
-            <w:r>
-              <w:rPr>
-                <w:rFonts w:ascii="Arial" w:hAnsi="Arial" w:cs="Arial"/>
-              </w:rPr>
-              <w:t>Performance</w:t>
-            </w:r>
-          </w:p>
-        </w:tc>
-        <w:tc>
-          <w:tcPr>
-            <w:tcW w:w="6273" w:type="dxa"/>
-            <w:hideMark/>
-          </w:tcPr>
-          <w:p>
-            <w:pPr>
-              <w:tabs>
-                <w:tab w:val="left" w:pos="0"/>
-              </w:tabs>
-              <w:jc w:val="both"/>
-              <w:cnfStyle w:val="000000100000" w:firstRow="0" w:lastRow="0" w:firstColumn="0" w:lastColumn="0" w:oddVBand="0" w:evenVBand="0" w:oddHBand="1" w:evenHBand="0" w:firstRowFirstColumn="0" w:firstRowLastColumn="0" w:lastRowFirstColumn="0" w:lastRowLastColumn="0"/>
-              <w:rPr>
-                <w:rFonts w:ascii="Arial" w:hAnsi="Arial" w:cs="Arial"/>
-              </w:rPr>
-            </w:pPr>
-            <w:r>
-              <w:rPr>
-                <w:rFonts w:ascii="Arial" w:hAnsi="Arial" w:cs="Arial"/>
-              </w:rPr>
-              <w:t>The LMS must support at least 1,000 concurrent users without degradation.</w:t>
-            </w:r>
-          </w:p>
-        </w:tc>
-      </w:tr>
-      <w:tr>
-        <w:tc>
-          <w:tcPr>
-            <w:cnfStyle w:val="001000000000" w:firstRow="0" w:lastRow="0" w:firstColumn="1" w:lastColumn="0" w:oddVBand="0" w:evenVBand="0" w:oddHBand="0" w:evenHBand="0" w:firstRowFirstColumn="0" w:firstRowLastColumn="0" w:lastRowFirstColumn="0" w:lastRowLastColumn="0"/>
-            <w:tcW w:w="2097" w:type="dxa"/>
-            <w:hideMark/>
-          </w:tcPr>
-          <w:p>
-            <w:pPr>
-              <w:tabs>
-                <w:tab w:val="left" w:pos="0"/>
-              </w:tabs>
-              <w:rPr>
-                <w:rFonts w:ascii="Arial" w:hAnsi="Arial" w:cs="Arial"/>
-                <w:b w:val="0"/>
-                <w:bCs w:val="0"/>
-              </w:rPr>
-            </w:pPr>
-            <w:r>
-              <w:rPr>
-                <w:rFonts w:ascii="Arial" w:hAnsi="Arial" w:cs="Arial"/>
-              </w:rPr>
-              <w:t>Scalability</w:t>
-            </w:r>
-          </w:p>
-        </w:tc>
-        <w:tc>
-          <w:tcPr>
-            <w:tcW w:w="6273" w:type="dxa"/>
-            <w:hideMark/>
-          </w:tcPr>
-          <w:p>
-            <w:pPr>
-              <w:tabs>
-                <w:tab w:val="left" w:pos="0"/>
-              </w:tabs>
-              <w:jc w:val="both"/>
-              <w:cnfStyle w:val="000000000000" w:firstRow="0" w:lastRow="0" w:firstColumn="0" w:lastColumn="0" w:oddVBand="0" w:evenVBand="0" w:oddHBand="0" w:evenHBand="0" w:firstRowFirstColumn="0" w:firstRowLastColumn="0" w:lastRowFirstColumn="0" w:lastRowLastColumn="0"/>
-              <w:rPr>
-                <w:rFonts w:ascii="Arial" w:hAnsi="Arial" w:cs="Arial"/>
-              </w:rPr>
-            </w:pPr>
-            <w:r>
-              <w:rPr>
-                <w:rFonts w:ascii="Arial" w:hAnsi="Arial" w:cs="Arial"/>
-              </w:rPr>
-              <w:t>The system should scale to accommodate future campuses and additional faculties.</w:t>
-            </w:r>
-          </w:p>
-        </w:tc>
-      </w:tr>
-      <w:tr>
-        <w:trPr>
-          <w:cnfStyle w:val="000000100000" w:firstRow="0" w:lastRow="0" w:firstColumn="0" w:lastColumn="0" w:oddVBand="0" w:evenVBand="0" w:oddHBand="1" w:evenHBand="0" w:firstRowFirstColumn="0" w:firstRowLastColumn="0" w:lastRowFirstColumn="0" w:lastRowLastColumn="0"/>
-        </w:trPr>
-        <w:tc>
-          <w:tcPr>
-            <w:cnfStyle w:val="001000000000" w:firstRow="0" w:lastRow="0" w:firstColumn="1" w:lastColumn="0" w:oddVBand="0" w:evenVBand="0" w:oddHBand="0" w:evenHBand="0" w:firstRowFirstColumn="0" w:firstRowLastColumn="0" w:lastRowFirstColumn="0" w:lastRowLastColumn="0"/>
-            <w:tcW w:w="2097" w:type="dxa"/>
-            <w:hideMark/>
-          </w:tcPr>
-          <w:p>
-            <w:pPr>
-              <w:tabs>
-                <w:tab w:val="left" w:pos="0"/>
-              </w:tabs>
-              <w:rPr>
-                <w:rFonts w:ascii="Arial" w:hAnsi="Arial" w:cs="Arial"/>
-                <w:b w:val="0"/>
-                <w:bCs w:val="0"/>
-              </w:rPr>
-            </w:pPr>
-            <w:r>
-              <w:rPr>
-                <w:rFonts w:ascii="Arial" w:hAnsi="Arial" w:cs="Arial"/>
-              </w:rPr>
-              <w:t>Availability</w:t>
-            </w:r>
-          </w:p>
-        </w:tc>
-        <w:tc>
-          <w:tcPr>
-            <w:tcW w:w="6273" w:type="dxa"/>
-            <w:hideMark/>
-          </w:tcPr>
-          <w:p>
-            <w:pPr>
-              <w:tabs>
-                <w:tab w:val="left" w:pos="0"/>
-              </w:tabs>
-              <w:jc w:val="both"/>
-              <w:cnfStyle w:val="000000100000" w:firstRow="0" w:lastRow="0" w:firstColumn="0" w:lastColumn="0" w:oddVBand="0" w:evenVBand="0" w:oddHBand="1" w:evenHBand="0" w:firstRowFirstColumn="0" w:firstRowLastColumn="0" w:lastRowFirstColumn="0" w:lastRowLastColumn="0"/>
-              <w:rPr>
-                <w:rFonts w:ascii="Arial" w:hAnsi="Arial" w:cs="Arial"/>
-              </w:rPr>
-            </w:pPr>
-            <w:r>
-              <w:rPr>
-                <w:rFonts w:ascii="Arial" w:hAnsi="Arial" w:cs="Arial"/>
-              </w:rPr>
-              <w:t>System uptime must be 99.5% or higher during academic terms.</w:t>
-            </w:r>
-          </w:p>
-        </w:tc>
-      </w:tr>
-      <w:tr>
-        <w:tc>
-          <w:tcPr>
-            <w:cnfStyle w:val="001000000000" w:firstRow="0" w:lastRow="0" w:firstColumn="1" w:lastColumn="0" w:oddVBand="0" w:evenVBand="0" w:oddHBand="0" w:evenHBand="0" w:firstRowFirstColumn="0" w:firstRowLastColumn="0" w:lastRowFirstColumn="0" w:lastRowLastColumn="0"/>
-            <w:tcW w:w="2097" w:type="dxa"/>
-            <w:hideMark/>
-          </w:tcPr>
-          <w:p>
-            <w:pPr>
-              <w:tabs>
-                <w:tab w:val="left" w:pos="0"/>
-              </w:tabs>
-              <w:rPr>
-                <w:rFonts w:ascii="Arial" w:hAnsi="Arial" w:cs="Arial"/>
-                <w:b w:val="0"/>
-                <w:bCs w:val="0"/>
-              </w:rPr>
-            </w:pPr>
-            <w:r>
-              <w:rPr>
-                <w:rFonts w:ascii="Arial" w:hAnsi="Arial" w:cs="Arial"/>
-              </w:rPr>
-              <w:t>Security</w:t>
-            </w:r>
-          </w:p>
-        </w:tc>
-        <w:tc>
-          <w:tcPr>
-            <w:tcW w:w="6273" w:type="dxa"/>
-            <w:hideMark/>
-          </w:tcPr>
-          <w:p>
-            <w:pPr>
-              <w:tabs>
-                <w:tab w:val="left" w:pos="0"/>
-              </w:tabs>
-              <w:jc w:val="both"/>
-              <w:cnfStyle w:val="000000000000" w:firstRow="0" w:lastRow="0" w:firstColumn="0" w:lastColumn="0" w:oddVBand="0" w:evenVBand="0" w:oddHBand="0" w:evenHBand="0" w:firstRowFirstColumn="0" w:firstRowLastColumn="0" w:lastRowFirstColumn="0" w:lastRowLastColumn="0"/>
-              <w:rPr>
-                <w:rFonts w:ascii="Arial" w:hAnsi="Arial" w:cs="Arial"/>
-              </w:rPr>
-            </w:pPr>
-            <w:r>
-              <w:rPr>
-                <w:rFonts w:ascii="Arial" w:hAnsi="Arial" w:cs="Arial"/>
-              </w:rPr>
-              <w:t>All data must be encrypted in transit (HTTPS) and at rest. SSO via Active Directory with MFA is required.</w:t>
-            </w:r>
-          </w:p>
-        </w:tc>
-      </w:tr>
-      <w:tr>
-        <w:trPr>
-          <w:cnfStyle w:val="000000100000" w:firstRow="0" w:lastRow="0" w:firstColumn="0" w:lastColumn="0" w:oddVBand="0" w:evenVBand="0" w:oddHBand="1" w:evenHBand="0" w:firstRowFirstColumn="0" w:firstRowLastColumn="0" w:lastRowFirstColumn="0" w:lastRowLastColumn="0"/>
-        </w:trPr>
-        <w:tc>
-          <w:tcPr>
-            <w:cnfStyle w:val="001000000000" w:firstRow="0" w:lastRow="0" w:firstColumn="1" w:lastColumn="0" w:oddVBand="0" w:evenVBand="0" w:oddHBand="0" w:evenHBand="0" w:firstRowFirstColumn="0" w:firstRowLastColumn="0" w:lastRowFirstColumn="0" w:lastRowLastColumn="0"/>
-            <w:tcW w:w="2097" w:type="dxa"/>
-          </w:tcPr>
-          <w:p>
-            <w:pPr>
-              <w:tabs>
-                <w:tab w:val="left" w:pos="0"/>
-              </w:tabs>
-              <w:rPr>
-                <w:rFonts w:ascii="Arial" w:hAnsi="Arial" w:cs="Arial"/>
-              </w:rPr>
-            </w:pPr>
-            <w:r>
-              <w:rPr>
-                <w:rFonts w:ascii="Arial" w:hAnsi="Arial" w:cs="Arial"/>
-              </w:rPr>
-              <w:t>Accessibility</w:t>
-            </w:r>
-          </w:p>
-        </w:tc>
-        <w:tc>
-          <w:tcPr>
-            <w:tcW w:w="6273" w:type="dxa"/>
-          </w:tcPr>
-          <w:p>
-            <w:pPr>
-              <w:tabs>
-                <w:tab w:val="left" w:pos="0"/>
-              </w:tabs>
-              <w:jc w:val="both"/>
-              <w:cnfStyle w:val="000000100000" w:firstRow="0" w:lastRow="0" w:firstColumn="0" w:lastColumn="0" w:oddVBand="0" w:evenVBand="0" w:oddHBand="1" w:evenHBand="0" w:firstRowFirstColumn="0" w:firstRowLastColumn="0" w:lastRowFirstColumn="0" w:lastRowLastColumn="0"/>
-              <w:rPr>
-                <w:rFonts w:ascii="Arial" w:hAnsi="Arial" w:cs="Arial"/>
-              </w:rPr>
-            </w:pPr>
-            <w:r>
-              <w:rPr>
-                <w:rFonts w:ascii="Arial" w:hAnsi="Arial" w:cs="Arial"/>
-              </w:rPr>
-              <w:t>The system must meet WCAG 2.1 AA standards for students with disabilities.</w:t>
-            </w:r>
-          </w:p>
-        </w:tc>
-      </w:tr>
-      <w:tr>
-        <w:tc>
-          <w:tcPr>
-            <w:cnfStyle w:val="001000000000" w:firstRow="0" w:lastRow="0" w:firstColumn="1" w:lastColumn="0" w:oddVBand="0" w:evenVBand="0" w:oddHBand="0" w:evenHBand="0" w:firstRowFirstColumn="0" w:firstRowLastColumn="0" w:lastRowFirstColumn="0" w:lastRowLastColumn="0"/>
-            <w:tcW w:w="2097" w:type="dxa"/>
-          </w:tcPr>
-          <w:p>
-            <w:pPr>
-              <w:tabs>
-                <w:tab w:val="left" w:pos="0"/>
-              </w:tabs>
-              <w:rPr>
-                <w:rFonts w:ascii="Arial" w:hAnsi="Arial" w:cs="Arial"/>
-              </w:rPr>
-            </w:pPr>
-            <w:r>
-              <w:rPr>
-                <w:rFonts w:ascii="Arial" w:hAnsi="Arial" w:cs="Arial"/>
-              </w:rPr>
-              <w:t>Usability</w:t>
-            </w:r>
-          </w:p>
-        </w:tc>
-        <w:tc>
-          <w:tcPr>
-            <w:tcW w:w="6273" w:type="dxa"/>
-          </w:tcPr>
-          <w:p>
-            <w:pPr>
-              <w:tabs>
-                <w:tab w:val="left" w:pos="0"/>
-              </w:tabs>
-              <w:jc w:val="both"/>
-              <w:cnfStyle w:val="000000000000" w:firstRow="0" w:lastRow="0" w:firstColumn="0" w:lastColumn="0" w:oddVBand="0" w:evenVBand="0" w:oddHBand="0" w:evenHBand="0" w:firstRowFirstColumn="0" w:firstRowLastColumn="0" w:lastRowFirstColumn="0" w:lastRowLastColumn="0"/>
-              <w:rPr>
-                <w:rFonts w:ascii="Arial" w:hAnsi="Arial" w:cs="Arial"/>
-              </w:rPr>
-            </w:pPr>
-            <w:r>
-              <w:rPr>
-                <w:rFonts w:ascii="Arial" w:hAnsi="Arial" w:cs="Arial"/>
-              </w:rPr>
-              <w:t>Key tasks (e.g., course access, assignment submission) should be completed in ≤ 3 clicks.</w:t>
-            </w:r>
-          </w:p>
-        </w:tc>
-      </w:tr>
-      <w:tr>
-        <w:trPr>
-          <w:cnfStyle w:val="000000100000" w:firstRow="0" w:lastRow="0" w:firstColumn="0" w:lastColumn="0" w:oddVBand="0" w:evenVBand="0" w:oddHBand="1" w:evenHBand="0" w:firstRowFirstColumn="0" w:firstRowLastColumn="0" w:lastRowFirstColumn="0" w:lastRowLastColumn="0"/>
-        </w:trPr>
-        <w:tc>
-          <w:tcPr>
-            <w:cnfStyle w:val="001000000000" w:firstRow="0" w:lastRow="0" w:firstColumn="1" w:lastColumn="0" w:oddVBand="0" w:evenVBand="0" w:oddHBand="0" w:evenHBand="0" w:firstRowFirstColumn="0" w:firstRowLastColumn="0" w:lastRowFirstColumn="0" w:lastRowLastColumn="0"/>
-            <w:tcW w:w="2097" w:type="dxa"/>
-          </w:tcPr>
-          <w:p>
-            <w:pPr>
-              <w:tabs>
-                <w:tab w:val="left" w:pos="0"/>
-              </w:tabs>
-              <w:rPr>
-                <w:rFonts w:ascii="Arial" w:hAnsi="Arial" w:cs="Arial"/>
-              </w:rPr>
-            </w:pPr>
-            <w:r>
-              <w:rPr>
-                <w:rFonts w:ascii="Arial" w:hAnsi="Arial" w:cs="Arial"/>
-              </w:rPr>
-              <w:t>Localization</w:t>
-            </w:r>
-          </w:p>
-        </w:tc>
-        <w:tc>
-          <w:tcPr>
-            <w:tcW w:w="6273" w:type="dxa"/>
-          </w:tcPr>
-          <w:p>
-            <w:pPr>
-              <w:tabs>
-                <w:tab w:val="left" w:pos="0"/>
-              </w:tabs>
-              <w:jc w:val="both"/>
-              <w:cnfStyle w:val="000000100000" w:firstRow="0" w:lastRow="0" w:firstColumn="0" w:lastColumn="0" w:oddVBand="0" w:evenVBand="0" w:oddHBand="1" w:evenHBand="0" w:firstRowFirstColumn="0" w:firstRowLastColumn="0" w:lastRowFirstColumn="0" w:lastRowLastColumn="0"/>
-              <w:rPr>
-                <w:rFonts w:ascii="Arial" w:hAnsi="Arial" w:cs="Arial"/>
-              </w:rPr>
-            </w:pPr>
-            <w:r>
-              <w:rPr>
-                <w:rFonts w:ascii="Arial" w:hAnsi="Arial" w:cs="Arial"/>
-              </w:rPr>
-              <w:t>Interface must support English, with future ability to add regional languages.</w:t>
-            </w:r>
-          </w:p>
-        </w:tc>
-      </w:tr>
-      <w:tr>
-        <w:tc>
-          <w:tcPr>
-            <w:cnfStyle w:val="001000000000" w:firstRow="0" w:lastRow="0" w:firstColumn="1" w:lastColumn="0" w:oddVBand="0" w:evenVBand="0" w:oddHBand="0" w:evenHBand="0" w:firstRowFirstColumn="0" w:firstRowLastColumn="0" w:lastRowFirstColumn="0" w:lastRowLastColumn="0"/>
-            <w:tcW w:w="2097" w:type="dxa"/>
-          </w:tcPr>
-          <w:p>
-            <w:pPr>
-              <w:tabs>
-                <w:tab w:val="left" w:pos="0"/>
-              </w:tabs>
-              <w:rPr>
-                <w:rFonts w:ascii="Arial" w:hAnsi="Arial" w:cs="Arial"/>
-              </w:rPr>
-            </w:pPr>
-            <w:r>
-              <w:rPr>
-                <w:rFonts w:ascii="Arial" w:hAnsi="Arial" w:cs="Arial"/>
-              </w:rPr>
-              <w:t>Backup &amp; Recovery</w:t>
-            </w:r>
-          </w:p>
-        </w:tc>
-        <w:tc>
-          <w:tcPr>
-            <w:tcW w:w="6273" w:type="dxa"/>
-          </w:tcPr>
-          <w:p>
-            <w:pPr>
-              <w:tabs>
-                <w:tab w:val="left" w:pos="0"/>
-              </w:tabs>
-              <w:jc w:val="both"/>
-              <w:cnfStyle w:val="000000000000" w:firstRow="0" w:lastRow="0" w:firstColumn="0" w:lastColumn="0" w:oddVBand="0" w:evenVBand="0" w:oddHBand="0" w:evenHBand="0" w:firstRowFirstColumn="0" w:firstRowLastColumn="0" w:lastRowFirstColumn="0" w:lastRowLastColumn="0"/>
-              <w:rPr>
-                <w:rFonts w:ascii="Arial" w:hAnsi="Arial" w:cs="Arial"/>
-              </w:rPr>
-            </w:pPr>
-            <w:r>
-              <w:rPr>
-                <w:rFonts w:ascii="Arial" w:hAnsi="Arial" w:cs="Arial"/>
-              </w:rPr>
-              <w:t>Daily backups are required with 7-day retention and a recovery time objective (RTO) of ≤ 4 hours.</w:t>
-            </w:r>
-          </w:p>
-        </w:tc>
-      </w:tr>
-    </w:tbl>
     <w:p>
       <w:pPr>
         <w:pStyle w:val="ListParagraph"/>
         <w:tabs>
           <w:tab w:val="left" w:pos="0"/>
         </w:tabs>
-        <w:spacing w:after="0" w:line="240" w:lineRule="auto"/>
+        <w:spacing w:line="240" w:lineRule="auto"/>
+        <w:jc w:val="both"/>
+        <w:rPr>
+          <w:rFonts w:ascii="Arial" w:hAnsi="Arial" w:cs="Arial"/>
+        </w:rPr>
+      </w:pPr>
+      <w:r>
+        <w:rPr>
+          <w:rFonts w:ascii="Segoe UI Symbol" w:hAnsi="Segoe UI Symbol" w:cs="Segoe UI Symbol"/>
+        </w:rPr>
+        <w:t>☐</w:t>
+      </w:r>
+      <w:r>
+        <w:rPr>
+          <w:rFonts w:ascii="Arial" w:hAnsi="Arial" w:cs="Arial"/>
+        </w:rPr>
+        <w:t xml:space="preserve"> Are there any missing steps, screens, or decisions in the process?</w:t>
+      </w:r>
+    </w:p>
+    <w:p>
+      <w:pPr>
+        <w:pStyle w:val="ListParagraph"/>
+        <w:tabs>
+          <w:tab w:val="left" w:pos="0"/>
+        </w:tabs>
+        <w:spacing w:line="240" w:lineRule="auto"/>
         <w:jc w:val="both"/>
         <w:rPr>
           <w:rFonts w:ascii="Arial" w:hAnsi="Arial" w:cs="Arial"/>
@@ -2305,7 +1580,7 @@
           <w:sz w:val="28"/>
           <w:szCs w:val="28"/>
         </w:rPr>
-        <w:t>Assumptions and Dependencies</w:t>
+        <w:t>Clarity for Development</w:t>
       </w:r>
     </w:p>
     <w:p>
@@ -2314,28 +1589,125 @@
         <w:tabs>
           <w:tab w:val="left" w:pos="0"/>
         </w:tabs>
-        <w:spacing w:after="0" w:line="360" w:lineRule="auto"/>
+        <w:spacing w:line="240" w:lineRule="auto"/>
+        <w:ind w:left="0"/>
+        <w:jc w:val="both"/>
+        <w:rPr>
+          <w:rFonts w:ascii="Arial" w:hAnsi="Arial" w:cs="Arial"/>
+          <w:b/>
+          <w:bCs/>
+          <w:sz w:val="28"/>
+          <w:szCs w:val="28"/>
+        </w:rPr>
+      </w:pPr>
+    </w:p>
+    <w:p>
+      <w:pPr>
+        <w:pStyle w:val="ListParagraph"/>
+        <w:tabs>
+          <w:tab w:val="left" w:pos="0"/>
+        </w:tabs>
+        <w:spacing w:line="240" w:lineRule="auto"/>
         <w:jc w:val="both"/>
         <w:rPr>
           <w:rFonts w:ascii="Arial" w:hAnsi="Arial" w:cs="Arial"/>
         </w:rPr>
       </w:pPr>
+      <w:r>
+        <w:rPr>
+          <w:rFonts w:ascii="Segoe UI Symbol" w:hAnsi="Segoe UI Symbol" w:cs="Segoe UI Symbol"/>
+        </w:rPr>
+        <w:t>☐</w:t>
+      </w:r>
+      <w:r>
+        <w:rPr>
+          <w:rFonts w:ascii="Arial" w:hAnsi="Arial" w:cs="Arial"/>
+        </w:rPr>
+        <w:t xml:space="preserve"> Would a developer understand what to build from these docs?</w:t>
+      </w:r>
     </w:p>
     <w:p>
       <w:pPr>
         <w:pStyle w:val="ListParagraph"/>
-        <w:numPr>
-          <w:ilvl w:val="1"/>
-          <w:numId w:val="17"/>
-        </w:numPr>
         <w:tabs>
           <w:tab w:val="left" w:pos="0"/>
         </w:tabs>
-        <w:spacing w:line="360" w:lineRule="auto"/>
-        <w:ind w:firstLine="0"/>
+        <w:spacing w:line="240" w:lineRule="auto"/>
         <w:jc w:val="both"/>
         <w:rPr>
           <w:rFonts w:ascii="Arial" w:hAnsi="Arial" w:cs="Arial"/>
+        </w:rPr>
+      </w:pPr>
+      <w:r>
+        <w:rPr>
+          <w:rFonts w:ascii="Segoe UI Symbol" w:hAnsi="Segoe UI Symbol" w:cs="Segoe UI Symbol"/>
+        </w:rPr>
+        <w:t>☐</w:t>
+      </w:r>
+      <w:r>
+        <w:rPr>
+          <w:rFonts w:ascii="Arial" w:hAnsi="Arial" w:cs="Arial"/>
+        </w:rPr>
+        <w:t xml:space="preserve"> Are any edge cases or alternate paths described or sketched out?</w:t>
+      </w:r>
+    </w:p>
+    <w:p>
+      <w:pPr>
+        <w:pStyle w:val="ListParagraph"/>
+        <w:tabs>
+          <w:tab w:val="left" w:pos="0"/>
+        </w:tabs>
+        <w:spacing w:line="240" w:lineRule="auto"/>
+        <w:jc w:val="both"/>
+        <w:rPr>
+          <w:rFonts w:ascii="Arial" w:hAnsi="Arial" w:cs="Arial"/>
+        </w:rPr>
+      </w:pPr>
+      <w:r>
+        <w:rPr>
+          <w:rFonts w:ascii="Segoe UI Symbol" w:hAnsi="Segoe UI Symbol" w:cs="Segoe UI Symbol"/>
+        </w:rPr>
+        <w:t>☐</w:t>
+      </w:r>
+      <w:r>
+        <w:rPr>
+          <w:rFonts w:ascii="Arial" w:hAnsi="Arial" w:cs="Arial"/>
+        </w:rPr>
+        <w:t xml:space="preserve"> Are there no ambiguities in data inputs, user actions, or system behavior?</w:t>
+      </w:r>
+    </w:p>
+    <w:p>
+      <w:pPr>
+        <w:pStyle w:val="ListParagraph"/>
+        <w:tabs>
+          <w:tab w:val="left" w:pos="0"/>
+        </w:tabs>
+        <w:spacing w:line="240" w:lineRule="auto"/>
+        <w:jc w:val="both"/>
+        <w:rPr>
+          <w:rFonts w:ascii="Arial" w:hAnsi="Arial" w:cs="Arial"/>
+        </w:rPr>
+      </w:pPr>
+    </w:p>
+    <w:p>
+      <w:pPr>
+        <w:pStyle w:val="ListParagraph"/>
+        <w:numPr>
+          <w:ilvl w:val="0"/>
+          <w:numId w:val="17"/>
+        </w:numPr>
+        <w:tabs>
+          <w:tab w:val="left" w:pos="0"/>
+        </w:tabs>
+        <w:spacing w:line="240" w:lineRule="auto"/>
+        <w:ind w:left="0" w:firstLine="0"/>
+        <w:jc w:val="both"/>
+        <w:rPr>
+          <w:rFonts w:ascii="Arial" w:hAnsi="Arial" w:cs="Arial"/>
+          <w:b/>
+          <w:bCs/>
+          <w:sz w:val="28"/>
+          <w:szCs w:val="28"/>
         </w:rPr>
       </w:pPr>
       <w:r>
@@ -2343,28 +1715,62 @@
           <w:rFonts w:ascii="Arial" w:hAnsi="Arial" w:cs="Arial"/>
           <w:b/>
           <w:bCs/>
+          <w:sz w:val="28"/>
+          <w:szCs w:val="28"/>
         </w:rPr>
-        <w:t>Assumptions</w:t>
+        <w:t>Optional but Great to Have</w:t>
+      </w:r>
+    </w:p>
+    <w:p>
+      <w:pPr>
+        <w:pStyle w:val="ListParagraph"/>
+        <w:tabs>
+          <w:tab w:val="left" w:pos="0"/>
+        </w:tabs>
+        <w:spacing w:line="240" w:lineRule="auto"/>
+        <w:ind w:left="0"/>
+        <w:jc w:val="both"/>
+        <w:rPr>
+          <w:rFonts w:ascii="Arial" w:hAnsi="Arial" w:cs="Arial"/>
+          <w:b/>
+          <w:bCs/>
+          <w:sz w:val="28"/>
+          <w:szCs w:val="28"/>
+        </w:rPr>
+      </w:pPr>
+    </w:p>
+    <w:p>
+      <w:pPr>
+        <w:pStyle w:val="ListParagraph"/>
+        <w:tabs>
+          <w:tab w:val="left" w:pos="0"/>
+        </w:tabs>
+        <w:spacing w:line="240" w:lineRule="auto"/>
+        <w:jc w:val="both"/>
+        <w:rPr>
+          <w:rFonts w:ascii="Arial" w:hAnsi="Arial" w:cs="Arial"/>
+        </w:rPr>
+      </w:pPr>
+      <w:r>
+        <w:rPr>
+          <w:rFonts w:ascii="Segoe UI Symbol" w:hAnsi="Segoe UI Symbol" w:cs="Segoe UI Symbol"/>
+        </w:rPr>
+        <w:t>☐</w:t>
       </w:r>
       <w:r>
         <w:rPr>
           <w:rFonts w:ascii="Arial" w:hAnsi="Arial" w:cs="Arial"/>
         </w:rPr>
-        <w:t xml:space="preserve"> </w:t>
+        <w:t xml:space="preserve"> Screens annotated with tooltips or notes explaining behavior</w:t>
       </w:r>
     </w:p>
     <w:p>
       <w:pPr>
         <w:pStyle w:val="ListParagraph"/>
-        <w:numPr>
-          <w:ilvl w:val="2"/>
-          <w:numId w:val="17"/>
-        </w:numPr>
         <w:tabs>
           <w:tab w:val="left" w:pos="0"/>
         </w:tabs>
-        <w:spacing w:line="360" w:lineRule="auto"/>
-        <w:ind w:left="1440" w:firstLine="0"/>
+        <w:spacing w:line="240" w:lineRule="auto"/>
         <w:jc w:val="both"/>
         <w:rPr>
           <w:rFonts w:ascii="Arial" w:hAnsi="Arial" w:cs="Arial"/>
@@ -2372,104 +1778,24 @@
       </w:pPr>
       <w:r>
         <w:rPr>
-          <w:rFonts w:ascii="Arial" w:hAnsi="Arial" w:cs="Arial"/>
+          <w:rFonts w:ascii="Segoe UI Symbol" w:hAnsi="Segoe UI Symbol" w:cs="Segoe UI Symbol"/>
         </w:rPr>
-        <w:t>All users (students, faculty, admin) have basic digital literacy</w:t>
-      </w:r>
-    </w:p>
-    <w:p>
-      <w:pPr>
-        <w:pStyle w:val="ListParagraph"/>
-        <w:numPr>
-          <w:ilvl w:val="2"/>
-          <w:numId w:val="17"/>
-        </w:numPr>
-        <w:tabs>
-          <w:tab w:val="left" w:pos="0"/>
-        </w:tabs>
-        <w:spacing w:line="360" w:lineRule="auto"/>
-        <w:ind w:left="1440" w:firstLine="0"/>
-        <w:jc w:val="both"/>
-        <w:rPr>
-          <w:rFonts w:ascii="Arial" w:hAnsi="Arial" w:cs="Arial"/>
-        </w:rPr>
-      </w:pPr>
-      <w:r>
-        <w:rPr>
-          <w:rFonts w:ascii="Arial" w:hAnsi="Arial" w:cs="Arial"/>
-        </w:rPr>
-        <w:lastRenderedPageBreak/>
-        <w:t>Internet connectivity is available on all campuses</w:t>
-      </w:r>
-    </w:p>
-    <w:p>
-      <w:pPr>
-        <w:pStyle w:val="ListParagraph"/>
-        <w:numPr>
-          <w:ilvl w:val="2"/>
-          <w:numId w:val="17"/>
-        </w:numPr>
-        <w:tabs>
-          <w:tab w:val="left" w:pos="0"/>
-        </w:tabs>
-        <w:spacing w:line="360" w:lineRule="auto"/>
-        <w:ind w:left="1440" w:firstLine="0"/>
-        <w:jc w:val="both"/>
-        <w:rPr>
-          <w:rFonts w:ascii="Arial" w:hAnsi="Arial" w:cs="Arial"/>
-        </w:rPr>
-      </w:pPr>
-      <w:r>
-        <w:rPr>
-          <w:rFonts w:ascii="Arial" w:hAnsi="Arial" w:cs="Arial"/>
-        </w:rPr>
-        <w:t>Integration endpoints (APIs) for SIS, AD, and Turnitin are available and stable</w:t>
-      </w:r>
-    </w:p>
-    <w:p>
-      <w:pPr>
-        <w:pStyle w:val="ListParagraph"/>
-        <w:numPr>
-          <w:ilvl w:val="1"/>
-          <w:numId w:val="17"/>
-        </w:numPr>
-        <w:tabs>
-          <w:tab w:val="left" w:pos="0"/>
-        </w:tabs>
-        <w:spacing w:line="360" w:lineRule="auto"/>
-        <w:ind w:firstLine="0"/>
-        <w:jc w:val="both"/>
-        <w:rPr>
-          <w:rFonts w:ascii="Arial" w:hAnsi="Arial" w:cs="Arial"/>
-        </w:rPr>
-      </w:pPr>
-      <w:r>
-        <w:rPr>
-          <w:rFonts w:ascii="Arial" w:hAnsi="Arial" w:cs="Arial"/>
-          <w:b/>
-          <w:bCs/>
-        </w:rPr>
-        <w:t>Dependencies</w:t>
+        <w:t>☐</w:t>
       </w:r>
       <w:r>
         <w:rPr>
           <w:rFonts w:ascii="Arial" w:hAnsi="Arial" w:cs="Arial"/>
         </w:rPr>
-        <w:t xml:space="preserve"> </w:t>
+        <w:t xml:space="preserve"> A sample data model or API interaction sketch</w:t>
       </w:r>
     </w:p>
     <w:p>
       <w:pPr>
         <w:pStyle w:val="ListParagraph"/>
-        <w:numPr>
-          <w:ilvl w:val="2"/>
-          <w:numId w:val="17"/>
-        </w:numPr>
         <w:tabs>
           <w:tab w:val="left" w:pos="0"/>
         </w:tabs>
-        <w:spacing w:line="360" w:lineRule="auto"/>
-        <w:ind w:left="1440" w:firstLine="0"/>
+        <w:spacing w:line="240" w:lineRule="auto"/>
         <w:jc w:val="both"/>
         <w:rPr>
           <w:rFonts w:ascii="Arial" w:hAnsi="Arial" w:cs="Arial"/>
@@ -2477,81 +1803,15 @@
       </w:pPr>
       <w:r>
         <w:rPr>
-          <w:rFonts w:ascii="Arial" w:hAnsi="Arial" w:cs="Arial"/>
+          <w:rFonts w:ascii="Segoe UI Symbol" w:hAnsi="Segoe UI Symbol" w:cs="Segoe UI Symbol"/>
         </w:rPr>
-        <w:t>SIS must provide timely enrollment data for student-course mapping</w:t>
+        <w:t>☐</w:t>
       </w:r>
-    </w:p>
-    <w:p>
-      <w:pPr>
-        <w:pStyle w:val="ListParagraph"/>
-        <w:numPr>
-          <w:ilvl w:val="2"/>
-          <w:numId w:val="17"/>
-        </w:numPr>
-        <w:tabs>
-          <w:tab w:val="left" w:pos="0"/>
-        </w:tabs>
-        <w:spacing w:line="360" w:lineRule="auto"/>
-        <w:ind w:left="1440" w:firstLine="0"/>
-        <w:jc w:val="both"/>
-        <w:rPr>
-          <w:rFonts w:ascii="Arial" w:hAnsi="Arial" w:cs="Arial"/>
-        </w:rPr>
-      </w:pPr>
       <w:r>
         <w:rPr>
           <w:rFonts w:ascii="Arial" w:hAnsi="Arial" w:cs="Arial"/>
         </w:rPr>
-        <w:t>Active Directory must be configured to support SSO and MFA before go-live</w:t>
-      </w:r>
-    </w:p>
-    <w:p>
-      <w:pPr>
-        <w:pStyle w:val="ListParagraph"/>
-        <w:numPr>
-          <w:ilvl w:val="2"/>
-          <w:numId w:val="17"/>
-        </w:numPr>
-        <w:tabs>
-          <w:tab w:val="left" w:pos="0"/>
-        </w:tabs>
-        <w:spacing w:line="360" w:lineRule="auto"/>
-        <w:ind w:left="1440" w:firstLine="0"/>
-        <w:jc w:val="both"/>
-        <w:rPr>
-          <w:rFonts w:ascii="Arial" w:hAnsi="Arial" w:cs="Arial"/>
-        </w:rPr>
-      </w:pPr>
-      <w:r>
-        <w:rPr>
-          <w:rFonts w:ascii="Arial" w:hAnsi="Arial" w:cs="Arial"/>
-        </w:rPr>
-        <w:t>Turnitin licensing and API credentials must be obtained before integration</w:t>
-      </w:r>
-    </w:p>
-    <w:p>
-      <w:pPr>
-        <w:pStyle w:val="ListParagraph"/>
-        <w:numPr>
-          <w:ilvl w:val="2"/>
-          <w:numId w:val="17"/>
-        </w:numPr>
-        <w:tabs>
-          <w:tab w:val="left" w:pos="0"/>
-        </w:tabs>
-        <w:spacing w:line="360" w:lineRule="auto"/>
-        <w:ind w:left="1440" w:firstLine="0"/>
-        <w:jc w:val="both"/>
-        <w:rPr>
-          <w:rFonts w:ascii="Arial" w:hAnsi="Arial" w:cs="Arial"/>
-        </w:rPr>
-      </w:pPr>
-      <w:r>
-        <w:rPr>
-          <w:rFonts w:ascii="Arial" w:hAnsi="Arial" w:cs="Arial"/>
-        </w:rPr>
-        <w:t>Device/browser compatibility testing will be completed before launch</w:t>
+        <w:t xml:space="preserve"> Error messages or validations defined for form fields</w:t>
       </w:r>
     </w:p>
     <w:p>
